--- a/laba8/laba8.docx
+++ b/laba8/laba8.docx
@@ -1908,7 +1908,7 @@
           <w:sz w:val="28"/>
           <w:szCs w:val="28"/>
         </w:rPr>
-        <w:t>txt</w:t>
+        <w:t>dat</w:t>
       </w:r>
       <w:proofErr w:type="spellEnd"/>
       <w:r>
@@ -3518,7 +3518,7 @@
           <w:sz w:val="28"/>
           <w:szCs w:val="28"/>
         </w:rPr>
-        <w:t>txt</w:t>
+        <w:t>dat</w:t>
       </w:r>
       <w:proofErr w:type="spellEnd"/>
       <w:r>
@@ -4544,7 +4544,7 @@
           <w:sz w:val="28"/>
           <w:szCs w:val="28"/>
         </w:rPr>
-        <w:t>txt</w:t>
+        <w:t>dat</w:t>
       </w:r>
       <w:proofErr w:type="spellEnd"/>
       <w:r>
@@ -5617,7 +5617,7 @@
           <w:sz w:val="28"/>
           <w:szCs w:val="28"/>
         </w:rPr>
-        <w:t>txt</w:t>
+        <w:t>dat</w:t>
       </w:r>
       <w:proofErr w:type="spellEnd"/>
       <w:r>
@@ -6491,7 +6491,7 @@
           <w:sz w:val="28"/>
           <w:szCs w:val="28"/>
         </w:rPr>
-        <w:t>txt</w:t>
+        <w:t>dat</w:t>
       </w:r>
       <w:proofErr w:type="spellEnd"/>
       <w:r>
@@ -7969,7 +7969,7 @@
           <w:sz w:val="28"/>
           <w:szCs w:val="28"/>
         </w:rPr>
-        <w:t>txt</w:t>
+        <w:t>dat</w:t>
       </w:r>
       <w:proofErr w:type="spellEnd"/>
       <w:r>
@@ -8589,13 +8589,6 @@
           <w:szCs w:val="28"/>
         </w:rPr>
       </w:pPr>
-      <w:r>
-        <w:rPr>
-          <w:sz w:val="28"/>
-          <w:szCs w:val="28"/>
-        </w:rPr>
-        <w:tab/>
-      </w:r>
       <w:proofErr w:type="spellStart"/>
       <w:r>
         <w:rPr>
@@ -8644,6 +8637,15 @@
         </w:rPr>
         <w:t>}</w:t>
       </w:r>
+    </w:p>
+    <w:p>
+      <w:pPr>
+        <w:spacing w:after="0" w:line="360" w:lineRule="auto"/>
+        <w:rPr>
+          <w:sz w:val="28"/>
+          <w:szCs w:val="28"/>
+        </w:rPr>
+      </w:pPr>
     </w:p>
     <w:p>
       <w:pPr>
@@ -8659,9 +8661,9 @@
         </w:rPr>
         <w:lastRenderedPageBreak/>
         <w:drawing>
-          <wp:inline distT="0" distB="0" distL="0" distR="0" wp14:anchorId="5F995987" wp14:editId="190C8409">
-            <wp:extent cx="6533772" cy="6671310"/>
-            <wp:effectExtent l="0" t="0" r="635" b="0"/>
+          <wp:inline distT="0" distB="0" distL="0" distR="0" wp14:anchorId="7F94B28E" wp14:editId="019CAE1E">
+            <wp:extent cx="6602704" cy="7074535"/>
+            <wp:effectExtent l="0" t="0" r="8255" b="0"/>
             <wp:docPr id="1" name="Рисунок 1"/>
             <wp:cNvGraphicFramePr>
               <a:graphicFrameLocks xmlns:a="http://schemas.openxmlformats.org/drawingml/2006/main" noChangeAspect="1"/>
@@ -8682,7 +8684,7 @@
                   <pic:spPr>
                     <a:xfrm>
                       <a:off x="0" y="0"/>
-                      <a:ext cx="6546940" cy="6684755"/>
+                      <a:ext cx="6631392" cy="7105273"/>
                     </a:xfrm>
                     <a:prstGeom prst="rect">
                       <a:avLst/>
@@ -8709,10 +8711,10 @@
         </w:rPr>
         <w:lastRenderedPageBreak/>
         <w:drawing>
-          <wp:inline distT="0" distB="0" distL="0" distR="0" wp14:anchorId="103207A4" wp14:editId="6A5BE529">
-            <wp:extent cx="6610350" cy="6258814"/>
-            <wp:effectExtent l="0" t="0" r="0" b="8890"/>
-            <wp:docPr id="5" name="Рисунок 5"/>
+          <wp:inline distT="0" distB="0" distL="0" distR="0" wp14:anchorId="54C3AA3E" wp14:editId="39106344">
+            <wp:extent cx="6630068" cy="6076950"/>
+            <wp:effectExtent l="0" t="0" r="0" b="0"/>
+            <wp:docPr id="2" name="Рисунок 2"/>
             <wp:cNvGraphicFramePr>
               <a:graphicFrameLocks xmlns:a="http://schemas.openxmlformats.org/drawingml/2006/main" noChangeAspect="1"/>
             </wp:cNvGraphicFramePr>
@@ -8732,7 +8734,7 @@
                   <pic:spPr>
                     <a:xfrm>
                       <a:off x="0" y="0"/>
-                      <a:ext cx="6627222" cy="6274789"/>
+                      <a:ext cx="6643282" cy="6089062"/>
                     </a:xfrm>
                     <a:prstGeom prst="rect">
                       <a:avLst/>
@@ -8744,22 +8746,24 @@
           </wp:inline>
         </w:drawing>
       </w:r>
-      <w:r>
-        <w:rPr>
-          <w:sz w:val="28"/>
-          <w:szCs w:val="28"/>
-        </w:rPr>
-        <w:br/>
-      </w:r>
+    </w:p>
+    <w:p>
+      <w:pPr>
+        <w:spacing w:after="0" w:line="360" w:lineRule="auto"/>
+        <w:rPr>
+          <w:sz w:val="28"/>
+          <w:szCs w:val="28"/>
+        </w:rPr>
+      </w:pPr>
       <w:r>
         <w:rPr>
           <w:noProof/>
         </w:rPr>
         <w:drawing>
-          <wp:inline distT="0" distB="0" distL="0" distR="0" wp14:anchorId="627333C7" wp14:editId="789649FB">
-            <wp:extent cx="6640745" cy="885825"/>
-            <wp:effectExtent l="0" t="0" r="8255" b="0"/>
-            <wp:docPr id="7" name="Рисунок 7"/>
+          <wp:inline distT="0" distB="0" distL="0" distR="0" wp14:anchorId="5FA3A51F" wp14:editId="6D6D9624">
+            <wp:extent cx="6597255" cy="904875"/>
+            <wp:effectExtent l="0" t="0" r="0" b="0"/>
+            <wp:docPr id="3" name="Рисунок 3"/>
             <wp:cNvGraphicFramePr>
               <a:graphicFrameLocks xmlns:a="http://schemas.openxmlformats.org/drawingml/2006/main" noChangeAspect="1"/>
             </wp:cNvGraphicFramePr>
@@ -8779,7 +8783,7 @@
                   <pic:spPr>
                     <a:xfrm>
                       <a:off x="0" y="0"/>
-                      <a:ext cx="6658707" cy="888221"/>
+                      <a:ext cx="6646703" cy="911657"/>
                     </a:xfrm>
                     <a:prstGeom prst="rect">
                       <a:avLst/>
@@ -8816,18 +8820,31 @@
         <w:rPr>
           <w:sz w:val="28"/>
           <w:szCs w:val="28"/>
-        </w:rPr>
-      </w:pPr>
-    </w:p>
-    <w:p>
-      <w:pPr>
-        <w:spacing w:after="0" w:line="360" w:lineRule="auto"/>
-        <w:rPr>
-          <w:sz w:val="28"/>
-          <w:szCs w:val="28"/>
           <w:lang w:val="en-US"/>
         </w:rPr>
       </w:pPr>
+    </w:p>
+    <w:p>
+      <w:pPr>
+        <w:spacing w:after="0" w:line="360" w:lineRule="auto"/>
+        <w:rPr>
+          <w:sz w:val="28"/>
+          <w:szCs w:val="28"/>
+          <w:lang w:val="en-US"/>
+        </w:rPr>
+      </w:pPr>
+    </w:p>
+    <w:p>
+      <w:pPr>
+        <w:spacing w:after="0" w:line="360" w:lineRule="auto"/>
+        <w:rPr>
+          <w:sz w:val="28"/>
+          <w:szCs w:val="28"/>
+          <w:lang w:val="en-US"/>
+        </w:rPr>
+      </w:pPr>
+      <w:bookmarkStart w:id="3" w:name="_GoBack"/>
+      <w:bookmarkEnd w:id="3"/>
     </w:p>
     <w:p>
       <w:pPr>
@@ -8910,10 +8927,7 @@
         </w:drawing>
       </w:r>
     </w:p>
-    <w:p>
-      <w:bookmarkStart w:id="3" w:name="_GoBack"/>
-      <w:bookmarkEnd w:id="3"/>
-    </w:p>
+    <w:p/>
     <w:sectPr>
       <w:pgSz w:w="11906" w:h="16838"/>
       <w:pgMar w:top="1440" w:right="1440" w:bottom="1440" w:left="1440" w:header="708" w:footer="708" w:gutter="0"/>
@@ -8998,7 +9012,6 @@
   </w:abstractNum>
   <w:num w:numId="1">
     <w:abstractNumId w:val="0"/>
-    <w:lvlOverride w:ilvl="0"/>
   </w:num>
 </w:numbering>
 </file>
